--- a/1. 编译调试/3. 代码调试/2. Linux core文件.docx
+++ b/1. 编译调试/3. 代码调试/2. Linux core文件.docx
@@ -24,111 +24,231 @@
           <w:lang w:val="en-US" w:eastAsia="zh-CN"/>
         </w:rPr>
       </w:pPr>
+      <w:r>
+        <w:rPr>
+          <w:rFonts w:hint="eastAsia"/>
+          <w:lang w:val="en-US" w:eastAsia="zh-CN"/>
+        </w:rPr>
+        <w:t>参考：</w:t>
+      </w:r>
+    </w:p>
+    <w:p>
+      <w:pPr>
+        <w:ind w:firstLine="420" w:firstLineChars="0"/>
+        <w:rPr>
+          <w:rFonts w:hint="eastAsia"/>
+          <w:lang w:val="en-US" w:eastAsia="zh-CN"/>
+        </w:rPr>
+      </w:pPr>
+      <w:r>
+        <w:rPr>
+          <w:rFonts w:hint="eastAsia"/>
+          <w:lang w:val="en-US" w:eastAsia="zh-CN"/>
+        </w:rPr>
+        <w:fldChar w:fldCharType="begin"/>
+      </w:r>
+      <w:r>
+        <w:rPr>
+          <w:rFonts w:hint="eastAsia"/>
+          <w:lang w:val="en-US" w:eastAsia="zh-CN"/>
+        </w:rPr>
+        <w:instrText xml:space="preserve"> HYPERLINK "https://blog.csdn.net/sunxiaopengsun/article/details/72974548" </w:instrText>
+      </w:r>
+      <w:r>
+        <w:rPr>
+          <w:rFonts w:hint="eastAsia"/>
+          <w:lang w:val="en-US" w:eastAsia="zh-CN"/>
+        </w:rPr>
+        <w:fldChar w:fldCharType="separate"/>
+      </w:r>
+      <w:r>
+        <w:rPr>
+          <w:rFonts w:hint="eastAsia"/>
+          <w:lang w:val="en-US" w:eastAsia="zh-CN"/>
+        </w:rPr>
+        <w:t>https://blog.csdn.net/sunxiaopengsun/article/details/72974548</w:t>
+      </w:r>
+      <w:r>
+        <w:rPr>
+          <w:rFonts w:hint="eastAsia"/>
+          <w:lang w:val="en-US" w:eastAsia="zh-CN"/>
+        </w:rPr>
+        <w:fldChar w:fldCharType="end"/>
+      </w:r>
+    </w:p>
+    <w:p>
+      <w:pPr>
+        <w:ind w:firstLine="420" w:firstLineChars="0"/>
+        <w:rPr>
+          <w:rFonts w:hint="eastAsia"/>
+          <w:lang w:val="en-US" w:eastAsia="zh-CN"/>
+        </w:rPr>
+      </w:pPr>
+      <w:r>
+        <w:rPr>
+          <w:rFonts w:hint="eastAsia"/>
+          <w:lang w:val="en-US" w:eastAsia="zh-CN"/>
+        </w:rPr>
+        <w:fldChar w:fldCharType="begin"/>
+      </w:r>
+      <w:r>
+        <w:rPr>
+          <w:rFonts w:hint="eastAsia"/>
+          <w:lang w:val="en-US" w:eastAsia="zh-CN"/>
+        </w:rPr>
+        <w:instrText xml:space="preserve"> HYPERLINK "https://www.cnblogs.com/secondtonone1/p/5732938.html" </w:instrText>
+      </w:r>
+      <w:r>
+        <w:rPr>
+          <w:rFonts w:hint="eastAsia"/>
+          <w:lang w:val="en-US" w:eastAsia="zh-CN"/>
+        </w:rPr>
+        <w:fldChar w:fldCharType="separate"/>
+      </w:r>
+      <w:r>
+        <w:rPr>
+          <w:rFonts w:hint="eastAsia"/>
+          <w:lang w:val="en-US" w:eastAsia="zh-CN"/>
+        </w:rPr>
+        <w:t>https://www.cnblogs.com/secondtonone1/p/5732938.html</w:t>
+      </w:r>
+      <w:r>
+        <w:rPr>
+          <w:rFonts w:hint="eastAsia"/>
+          <w:lang w:val="en-US" w:eastAsia="zh-CN"/>
+        </w:rPr>
+        <w:fldChar w:fldCharType="end"/>
+      </w:r>
+    </w:p>
+    <w:p>
+      <w:pPr>
+        <w:ind w:firstLine="420" w:firstLineChars="0"/>
+        <w:rPr>
+          <w:rFonts w:hint="eastAsia"/>
+          <w:lang w:val="en-US" w:eastAsia="zh-CN"/>
+        </w:rPr>
+      </w:pPr>
+      <w:r>
+        <w:rPr>
+          <w:rFonts w:hint="eastAsia"/>
+          <w:lang w:val="en-US" w:eastAsia="zh-CN"/>
+        </w:rPr>
+        <w:t>名词解释：</w:t>
+      </w:r>
+    </w:p>
+    <w:p>
+      <w:pPr>
+        <w:ind w:firstLine="420" w:firstLineChars="0"/>
+        <w:rPr>
+          <w:rFonts w:hint="default"/>
+          <w:lang w:val="en-US" w:eastAsia="zh-CN"/>
+        </w:rPr>
+      </w:pPr>
+      <w:r>
+        <w:rPr>
+          <w:rFonts w:hint="default"/>
+          <w:lang w:val="en-US" w:eastAsia="zh-CN"/>
+        </w:rPr>
+        <w:t>GDB：UNIX及UNIX-like下的二进制调试工具。</w:t>
+      </w:r>
+    </w:p>
+    <w:p>
+      <w:pPr>
+        <w:ind w:firstLine="420" w:firstLineChars="0"/>
+        <w:rPr>
+          <w:rFonts w:hint="default"/>
+          <w:lang w:val="en-US" w:eastAsia="zh-CN"/>
+        </w:rPr>
+      </w:pPr>
+      <w:r>
+        <w:rPr>
+          <w:rFonts w:hint="default"/>
+          <w:lang w:val="en-US" w:eastAsia="zh-CN"/>
+        </w:rPr>
+        <w:t>Coredump：核心转储，是操作系统在进程收到某些信号而终止运行时，将此时进程地址空间的内容以及有关进程状态的其他信息写出的一个磁盘文件。这种信息往往用于调试。</w:t>
+      </w:r>
+    </w:p>
+    <w:p>
+      <w:pPr>
+        <w:ind w:firstLine="420" w:firstLineChars="0"/>
+        <w:rPr>
+          <w:rFonts w:hint="default"/>
+          <w:lang w:val="en-US" w:eastAsia="zh-CN"/>
+        </w:rPr>
+      </w:pPr>
+      <w:r>
+        <w:rPr>
+          <w:rFonts w:hint="default"/>
+          <w:color w:val="FF0000"/>
+          <w:lang w:val="en-US" w:eastAsia="zh-CN"/>
+        </w:rPr>
+        <w:t>ELF：可执行与可链接格式（Executable and Linkable Format），用于可执行文件、目标文件、共享库和核心转储的标准文件格式。x86架构上的类Unix</w:t>
+      </w:r>
       <w:bookmarkStart w:id="0" w:name="_GoBack"/>
-      <w:r>
-        <w:rPr>
-          <w:rFonts w:hint="eastAsia"/>
+      <w:bookmarkEnd w:id="0"/>
+      <w:r>
+        <w:rPr>
+          <w:rFonts w:hint="default"/>
+          <w:color w:val="FF0000"/>
           <w:lang w:val="en-US" w:eastAsia="zh-CN"/>
         </w:rPr>
-        <w:t>参考：</w:t>
+        <w:t>操作系统的二进制文件格式标准</w:t>
+      </w:r>
+      <w:r>
+        <w:rPr>
+          <w:rFonts w:hint="default"/>
+          <w:lang w:val="en-US" w:eastAsia="zh-CN"/>
+        </w:rPr>
+        <w:t>。</w:t>
       </w:r>
     </w:p>
     <w:p>
       <w:pPr>
         <w:ind w:firstLine="420" w:firstLineChars="0"/>
         <w:rPr>
-          <w:rFonts w:hint="eastAsia"/>
+          <w:rFonts w:hint="default"/>
           <w:lang w:val="en-US" w:eastAsia="zh-CN"/>
         </w:rPr>
       </w:pPr>
       <w:r>
         <w:rPr>
-          <w:rFonts w:hint="eastAsia"/>
+          <w:rFonts w:hint="default"/>
           <w:lang w:val="en-US" w:eastAsia="zh-CN"/>
         </w:rPr>
-        <w:fldChar w:fldCharType="begin"/>
-      </w:r>
-      <w:r>
-        <w:rPr>
-          <w:rFonts w:hint="eastAsia"/>
+        <w:t>BFD： 二进制文件描述库(Binary File Descriptor library)是GNU项目用于解决不同格式的目标文件的可移植性的主要机制。</w:t>
+      </w:r>
+    </w:p>
+    <w:p>
+      <w:pPr>
+        <w:ind w:firstLine="420" w:firstLineChars="0"/>
+        <w:rPr>
+          <w:rFonts w:hint="default"/>
           <w:lang w:val="en-US" w:eastAsia="zh-CN"/>
         </w:rPr>
-        <w:instrText xml:space="preserve"> HYPERLINK "https://blog.csdn.net/sunxiaopengsun/article/details/72974548" </w:instrText>
-      </w:r>
-      <w:r>
-        <w:rPr>
-          <w:rFonts w:hint="eastAsia"/>
+      </w:pPr>
+      <w:r>
+        <w:rPr>
+          <w:rFonts w:hint="default"/>
+          <w:color w:val="FF0000"/>
           <w:lang w:val="en-US" w:eastAsia="zh-CN"/>
         </w:rPr>
-        <w:fldChar w:fldCharType="separate"/>
-      </w:r>
-      <w:r>
-        <w:rPr>
-          <w:rFonts w:hint="eastAsia"/>
+        <w:t>VMA： 虚拟内存区域（Virtual Memory Area），VMA是用户进程里的一段 virtual addressspace区块，内核使用VMA来跟踪进程的内存映射</w:t>
+      </w:r>
+      <w:r>
+        <w:rPr>
+          <w:rFonts w:hint="default"/>
           <w:lang w:val="en-US" w:eastAsia="zh-CN"/>
         </w:rPr>
-        <w:t>https://blog.csdn.net/sunxiaopengsun/article/details/72974548</w:t>
-      </w:r>
-      <w:r>
-        <w:rPr>
-          <w:rFonts w:hint="eastAsia"/>
+        <w:t>。</w:t>
+      </w:r>
+    </w:p>
+    <w:p>
+      <w:pPr>
+        <w:ind w:firstLine="420" w:firstLineChars="0"/>
+        <w:rPr>
+          <w:rFonts w:hint="default"/>
           <w:lang w:val="en-US" w:eastAsia="zh-CN"/>
         </w:rPr>
-        <w:fldChar w:fldCharType="end"/>
-      </w:r>
-    </w:p>
-    <w:p>
-      <w:pPr>
-        <w:ind w:firstLine="420" w:firstLineChars="0"/>
-        <w:rPr>
-          <w:rFonts w:hint="eastAsia"/>
-          <w:lang w:val="en-US" w:eastAsia="zh-CN"/>
-        </w:rPr>
-      </w:pPr>
-      <w:r>
-        <w:rPr>
-          <w:rFonts w:hint="eastAsia"/>
-          <w:lang w:val="en-US" w:eastAsia="zh-CN"/>
-        </w:rPr>
-        <w:fldChar w:fldCharType="begin"/>
-      </w:r>
-      <w:r>
-        <w:rPr>
-          <w:rFonts w:hint="eastAsia"/>
-          <w:lang w:val="en-US" w:eastAsia="zh-CN"/>
-        </w:rPr>
-        <w:instrText xml:space="preserve"> HYPERLINK "https://www.cnblogs.com/secondtonone1/p/5732938.html" </w:instrText>
-      </w:r>
-      <w:r>
-        <w:rPr>
-          <w:rFonts w:hint="eastAsia"/>
-          <w:lang w:val="en-US" w:eastAsia="zh-CN"/>
-        </w:rPr>
-        <w:fldChar w:fldCharType="separate"/>
-      </w:r>
-      <w:r>
-        <w:rPr>
-          <w:rFonts w:hint="eastAsia"/>
-          <w:lang w:val="en-US" w:eastAsia="zh-CN"/>
-        </w:rPr>
-        <w:t>https://www.cnblogs.com/secondtonone1/p/5732938.html</w:t>
-      </w:r>
-      <w:r>
-        <w:rPr>
-          <w:rFonts w:hint="eastAsia"/>
-          <w:lang w:val="en-US" w:eastAsia="zh-CN"/>
-        </w:rPr>
-        <w:fldChar w:fldCharType="end"/>
-      </w:r>
-    </w:p>
-    <w:bookmarkEnd w:id="0"/>
-    <w:p>
-      <w:pPr>
-        <w:ind w:firstLine="420" w:firstLineChars="0"/>
-        <w:rPr>
-          <w:rFonts w:hint="eastAsia"/>
-          <w:lang w:val="en-US" w:eastAsia="zh-CN"/>
-        </w:rPr>
       </w:pPr>
     </w:p>
     <w:p>
@@ -259,25 +379,39 @@
     <w:p>
       <w:pPr>
         <w:ind w:firstLine="360"/>
-      </w:pPr>
-      <w:r>
+        <w:rPr>
+          <w:color w:val="FF0000"/>
+        </w:rPr>
+      </w:pPr>
+      <w:r>
+        <w:rPr>
+          <w:color w:val="FF0000"/>
+        </w:rPr>
         <w:t>P</w:t>
       </w:r>
       <w:r>
         <w:rPr>
           <w:rFonts w:hint="eastAsia"/>
+          <w:color w:val="FF0000"/>
         </w:rPr>
         <w:t>s</w:t>
       </w:r>
       <w:r>
+        <w:rPr>
+          <w:color w:val="FF0000"/>
+        </w:rPr>
         <w:tab/>
       </w:r>
       <w:r>
+        <w:rPr>
+          <w:color w:val="FF0000"/>
+        </w:rPr>
         <w:tab/>
       </w:r>
       <w:r>
         <w:rPr>
           <w:rFonts w:hint="eastAsia"/>
+          <w:color w:val="FF0000"/>
         </w:rPr>
         <w:t>显示中途停止，状态为D</w:t>
       </w:r>
@@ -285,25 +419,39 @@
     <w:p>
       <w:pPr>
         <w:ind w:firstLine="360"/>
-      </w:pPr>
-      <w:r>
+        <w:rPr>
+          <w:color w:val="FF0000"/>
+        </w:rPr>
+      </w:pPr>
+      <w:r>
+        <w:rPr>
+          <w:color w:val="FF0000"/>
+        </w:rPr>
         <w:t>p</w:t>
       </w:r>
       <w:r>
         <w:rPr>
           <w:rFonts w:hint="eastAsia"/>
+          <w:color w:val="FF0000"/>
         </w:rPr>
         <w:t>ing</w:t>
       </w:r>
       <w:r>
+        <w:rPr>
+          <w:color w:val="FF0000"/>
+        </w:rPr>
         <w:tab/>
       </w:r>
       <w:r>
+        <w:rPr>
+          <w:color w:val="FF0000"/>
+        </w:rPr>
         <w:tab/>
       </w:r>
       <w:r>
         <w:rPr>
           <w:rFonts w:hint="eastAsia"/>
+          <w:color w:val="FF0000"/>
         </w:rPr>
         <w:t>不返回响应</w:t>
       </w:r>
@@ -311,22 +459,33 @@
     <w:p>
       <w:pPr>
         <w:ind w:firstLine="360"/>
-      </w:pPr>
-      <w:r>
-        <w:rPr>
-          <w:rFonts w:hint="eastAsia"/>
+        <w:rPr>
+          <w:color w:val="FF0000"/>
+        </w:rPr>
+      </w:pPr>
+      <w:r>
+        <w:rPr>
+          <w:rFonts w:hint="eastAsia"/>
+          <w:color w:val="FF0000"/>
         </w:rPr>
         <w:t>键盘</w:t>
       </w:r>
       <w:r>
+        <w:rPr>
+          <w:color w:val="FF0000"/>
+        </w:rPr>
         <w:tab/>
       </w:r>
       <w:r>
+        <w:rPr>
+          <w:color w:val="FF0000"/>
+        </w:rPr>
         <w:tab/>
       </w:r>
       <w:r>
         <w:rPr>
           <w:rFonts w:hint="eastAsia"/>
+          <w:color w:val="FF0000"/>
         </w:rPr>
         <w:t>键盘无法输入</w:t>
       </w:r>
@@ -334,25 +493,39 @@
     <w:p>
       <w:pPr>
         <w:ind w:firstLine="360"/>
-      </w:pPr>
-      <w:r>
+        <w:rPr>
+          <w:color w:val="FF0000"/>
+        </w:rPr>
+      </w:pPr>
+      <w:r>
+        <w:rPr>
+          <w:color w:val="FF0000"/>
+        </w:rPr>
         <w:t>k</w:t>
       </w:r>
       <w:r>
         <w:rPr>
           <w:rFonts w:hint="eastAsia"/>
+          <w:color w:val="FF0000"/>
         </w:rPr>
         <w:t>ill</w:t>
       </w:r>
       <w:r>
+        <w:rPr>
+          <w:color w:val="FF0000"/>
+        </w:rPr>
         <w:t xml:space="preserve"> -9</w:t>
       </w:r>
       <w:r>
+        <w:rPr>
+          <w:color w:val="FF0000"/>
+        </w:rPr>
         <w:tab/>
       </w:r>
       <w:r>
         <w:rPr>
           <w:rFonts w:hint="eastAsia"/>
+          <w:color w:val="FF0000"/>
         </w:rPr>
         <w:t>无法结束程序</w:t>
       </w:r>
@@ -360,22 +533,33 @@
     <w:p>
       <w:pPr>
         <w:ind w:firstLine="360"/>
-      </w:pPr>
-      <w:r>
+        <w:rPr>
+          <w:color w:val="FF0000"/>
+        </w:rPr>
+      </w:pPr>
+      <w:r>
+        <w:rPr>
+          <w:color w:val="FF0000"/>
+        </w:rPr>
         <w:t>s</w:t>
       </w:r>
       <w:r>
         <w:rPr>
           <w:rFonts w:hint="eastAsia"/>
+          <w:color w:val="FF0000"/>
         </w:rPr>
         <w:t>trace</w:t>
       </w:r>
       <w:r>
+        <w:rPr>
+          <w:color w:val="FF0000"/>
+        </w:rPr>
         <w:tab/>
       </w:r>
       <w:r>
         <w:rPr>
           <w:rFonts w:hint="eastAsia"/>
+          <w:color w:val="FF0000"/>
         </w:rPr>
         <w:t>无法附加attach到进程（无响应）</w:t>
       </w:r>
@@ -383,25 +567,39 @@
     <w:p>
       <w:pPr>
         <w:ind w:firstLine="360"/>
-      </w:pPr>
-      <w:r>
+        <w:rPr>
+          <w:color w:val="FF0000"/>
+        </w:rPr>
+      </w:pPr>
+      <w:r>
+        <w:rPr>
+          <w:color w:val="FF0000"/>
+        </w:rPr>
         <w:t>g</w:t>
       </w:r>
       <w:r>
         <w:rPr>
           <w:rFonts w:hint="eastAsia"/>
+          <w:color w:val="FF0000"/>
         </w:rPr>
         <w:t>db</w:t>
       </w:r>
       <w:r>
+        <w:rPr>
+          <w:color w:val="FF0000"/>
+        </w:rPr>
         <w:tab/>
       </w:r>
       <w:r>
+        <w:rPr>
+          <w:color w:val="FF0000"/>
+        </w:rPr>
         <w:tab/>
       </w:r>
       <w:r>
         <w:rPr>
           <w:rFonts w:hint="eastAsia"/>
+          <w:color w:val="FF0000"/>
         </w:rPr>
         <w:t>无法附加attach到进程（无响应）</w:t>
       </w:r>
@@ -409,22 +607,33 @@
     <w:p>
       <w:pPr>
         <w:ind w:firstLine="360"/>
-      </w:pPr>
-      <w:r>
-        <w:rPr>
-          <w:rFonts w:hint="eastAsia"/>
+        <w:rPr>
+          <w:color w:val="FF0000"/>
+        </w:rPr>
+      </w:pPr>
+      <w:r>
+        <w:rPr>
+          <w:rFonts w:hint="eastAsia"/>
+          <w:color w:val="FF0000"/>
         </w:rPr>
         <w:t>显示内核信息</w:t>
       </w:r>
       <w:r>
+        <w:rPr>
+          <w:color w:val="FF0000"/>
+        </w:rPr>
         <w:tab/>
       </w:r>
       <w:r>
+        <w:rPr>
+          <w:color w:val="FF0000"/>
+        </w:rPr>
         <w:tab/>
       </w:r>
       <w:r>
         <w:rPr>
           <w:rFonts w:hint="eastAsia"/>
+          <w:color w:val="FF0000"/>
         </w:rPr>
         <w:t>softlockup等有输出结果</w:t>
       </w:r>
@@ -614,7 +823,7 @@
     </w:p>
     <w:p>
       <w:pPr>
-        <w:pStyle w:val="17"/>
+        <w:pStyle w:val="19"/>
         <w:ind w:left="360" w:firstLine="0" w:firstLineChars="0"/>
       </w:pPr>
       <w:r>
@@ -626,7 +835,7 @@
     </w:p>
     <w:p>
       <w:pPr>
-        <w:pStyle w:val="17"/>
+        <w:pStyle w:val="19"/>
         <w:ind w:left="360" w:firstLine="0" w:firstLineChars="0"/>
         <w:rPr>
           <w:color w:val="FF0000"/>
@@ -2097,7 +2306,7 @@
     <w:lsdException w:uiPriority="99" w:name="footnote text"/>
     <w:lsdException w:uiPriority="99" w:name="annotation text"/>
     <w:lsdException w:qFormat="1" w:uiPriority="99" w:semiHidden="0" w:name="header"/>
-    <w:lsdException w:uiPriority="99" w:semiHidden="0" w:name="footer"/>
+    <w:lsdException w:qFormat="1" w:uiPriority="99" w:semiHidden="0" w:name="footer"/>
     <w:lsdException w:uiPriority="99" w:name="index heading"/>
     <w:lsdException w:qFormat="1" w:uiPriority="35" w:name="caption"/>
     <w:lsdException w:uiPriority="99" w:name="table of figures"/>
@@ -2130,7 +2339,7 @@
     <w:lsdException w:qFormat="1" w:unhideWhenUsed="0" w:uiPriority="10" w:semiHidden="0" w:name="Title"/>
     <w:lsdException w:uiPriority="99" w:name="Closing"/>
     <w:lsdException w:uiPriority="99" w:name="Signature"/>
-    <w:lsdException w:uiPriority="1" w:name="Default Paragraph Font"/>
+    <w:lsdException w:qFormat="1" w:uiPriority="1" w:name="Default Paragraph Font"/>
     <w:lsdException w:uiPriority="99" w:name="Body Text"/>
     <w:lsdException w:uiPriority="99" w:name="Body Text Indent"/>
     <w:lsdException w:uiPriority="99" w:name="List Continue"/>
@@ -2168,7 +2377,7 @@
     <w:lsdException w:uiPriority="99" w:name="HTML Sample"/>
     <w:lsdException w:uiPriority="99" w:name="HTML Typewriter"/>
     <w:lsdException w:uiPriority="99" w:name="HTML Variable"/>
-    <w:lsdException w:uiPriority="99" w:name="Normal Table"/>
+    <w:lsdException w:qFormat="1" w:uiPriority="99" w:name="Normal Table"/>
     <w:lsdException w:uiPriority="99" w:name="annotation subject"/>
     <w:lsdException w:uiPriority="99" w:name="Table Simple 1"/>
     <w:lsdException w:uiPriority="99" w:name="Table Simple 2"/>
@@ -2336,7 +2545,7 @@
     <w:name w:val="heading 1"/>
     <w:basedOn w:val="1"/>
     <w:next w:val="1"/>
-    <w:link w:val="11"/>
+    <w:link w:val="13"/>
     <w:qFormat/>
     <w:uiPriority w:val="9"/>
     <w:pPr>
@@ -2357,7 +2566,7 @@
     <w:name w:val="heading 2"/>
     <w:basedOn w:val="1"/>
     <w:next w:val="1"/>
-    <w:link w:val="12"/>
+    <w:link w:val="14"/>
     <w:unhideWhenUsed/>
     <w:qFormat/>
     <w:uiPriority w:val="9"/>
@@ -2378,7 +2587,7 @@
     <w:name w:val="heading 3"/>
     <w:basedOn w:val="1"/>
     <w:next w:val="1"/>
-    <w:link w:val="13"/>
+    <w:link w:val="15"/>
     <w:unhideWhenUsed/>
     <w:qFormat/>
     <w:uiPriority w:val="9"/>
@@ -2399,7 +2608,7 @@
     <w:name w:val="heading 4"/>
     <w:basedOn w:val="1"/>
     <w:next w:val="1"/>
-    <w:link w:val="14"/>
+    <w:link w:val="16"/>
     <w:unhideWhenUsed/>
     <w:qFormat/>
     <w:uiPriority w:val="9"/>
@@ -2416,16 +2625,18 @@
       <w:szCs w:val="28"/>
     </w:rPr>
   </w:style>
-  <w:style w:type="character" w:default="1" w:styleId="9">
+  <w:style w:type="character" w:default="1" w:styleId="10">
     <w:name w:val="Default Paragraph Font"/>
     <w:semiHidden/>
     <w:unhideWhenUsed/>
+    <w:qFormat/>
     <w:uiPriority w:val="1"/>
   </w:style>
-  <w:style w:type="table" w:default="1" w:styleId="8">
+  <w:style w:type="table" w:default="1" w:styleId="9">
     <w:name w:val="Normal Table"/>
     <w:semiHidden/>
     <w:unhideWhenUsed/>
+    <w:qFormat/>
     <w:uiPriority w:val="99"/>
     <w:tblPr>
       <w:tblCellMar>
@@ -2439,8 +2650,9 @@
   <w:style w:type="paragraph" w:styleId="6">
     <w:name w:val="footer"/>
     <w:basedOn w:val="1"/>
-    <w:link w:val="16"/>
+    <w:link w:val="18"/>
     <w:unhideWhenUsed/>
+    <w:qFormat/>
     <w:uiPriority w:val="99"/>
     <w:pPr>
       <w:tabs>
@@ -2459,7 +2671,7 @@
   <w:style w:type="paragraph" w:styleId="7">
     <w:name w:val="header"/>
     <w:basedOn w:val="1"/>
-    <w:link w:val="15"/>
+    <w:link w:val="17"/>
     <w:unhideWhenUsed/>
     <w:qFormat/>
     <w:uiPriority w:val="99"/>
@@ -2480,9 +2692,35 @@
       <w:szCs w:val="18"/>
     </w:rPr>
   </w:style>
-  <w:style w:type="character" w:styleId="10">
+  <w:style w:type="paragraph" w:styleId="8">
+    <w:name w:val="Normal (Web)"/>
+    <w:basedOn w:val="1"/>
+    <w:semiHidden/>
+    <w:unhideWhenUsed/>
+    <w:uiPriority w:val="99"/>
+    <w:pPr>
+      <w:spacing w:before="0" w:beforeAutospacing="1" w:after="0" w:afterAutospacing="1"/>
+      <w:ind w:left="0" w:right="0"/>
+      <w:jc w:val="left"/>
+    </w:pPr>
+    <w:rPr>
+      <w:kern w:val="0"/>
+      <w:sz w:val="24"/>
+      <w:lang w:val="en-US" w:eastAsia="zh-CN" w:bidi="ar"/>
+    </w:rPr>
+  </w:style>
+  <w:style w:type="character" w:styleId="11">
+    <w:name w:val="Strong"/>
+    <w:basedOn w:val="10"/>
+    <w:qFormat/>
+    <w:uiPriority w:val="22"/>
+    <w:rPr>
+      <w:b/>
+    </w:rPr>
+  </w:style>
+  <w:style w:type="character" w:styleId="12">
     <w:name w:val="Hyperlink"/>
-    <w:basedOn w:val="9"/>
+    <w:basedOn w:val="10"/>
     <w:semiHidden/>
     <w:unhideWhenUsed/>
     <w:uiPriority w:val="99"/>
@@ -2491,10 +2729,11 @@
       <w:u w:val="single"/>
     </w:rPr>
   </w:style>
-  <w:style w:type="character" w:customStyle="1" w:styleId="11">
+  <w:style w:type="character" w:customStyle="1" w:styleId="13">
     <w:name w:val="标题 1 字符"/>
-    <w:basedOn w:val="9"/>
+    <w:basedOn w:val="10"/>
     <w:link w:val="2"/>
+    <w:qFormat/>
     <w:uiPriority w:val="9"/>
     <w:rPr>
       <w:rFonts w:ascii="Times New Roman" w:hAnsi="Times New Roman" w:eastAsia="华文仿宋"/>
@@ -2505,9 +2744,9 @@
       <w:szCs w:val="44"/>
     </w:rPr>
   </w:style>
-  <w:style w:type="character" w:customStyle="1" w:styleId="12">
+  <w:style w:type="character" w:customStyle="1" w:styleId="14">
     <w:name w:val="标题 2 字符"/>
-    <w:basedOn w:val="9"/>
+    <w:basedOn w:val="10"/>
     <w:link w:val="3"/>
     <w:uiPriority w:val="9"/>
     <w:rPr>
@@ -2518,9 +2757,9 @@
       <w:szCs w:val="32"/>
     </w:rPr>
   </w:style>
-  <w:style w:type="character" w:customStyle="1" w:styleId="13">
+  <w:style w:type="character" w:customStyle="1" w:styleId="15">
     <w:name w:val="标题 3 字符"/>
-    <w:basedOn w:val="9"/>
+    <w:basedOn w:val="10"/>
     <w:link w:val="4"/>
     <w:uiPriority w:val="9"/>
     <w:rPr>
@@ -2531,9 +2770,9 @@
       <w:szCs w:val="32"/>
     </w:rPr>
   </w:style>
-  <w:style w:type="character" w:customStyle="1" w:styleId="14">
+  <w:style w:type="character" w:customStyle="1" w:styleId="16">
     <w:name w:val="标题 4 字符"/>
-    <w:basedOn w:val="9"/>
+    <w:basedOn w:val="10"/>
     <w:link w:val="5"/>
     <w:qFormat/>
     <w:uiPriority w:val="9"/>
@@ -2545,10 +2784,11 @@
       <w:szCs w:val="28"/>
     </w:rPr>
   </w:style>
-  <w:style w:type="character" w:customStyle="1" w:styleId="15">
+  <w:style w:type="character" w:customStyle="1" w:styleId="17">
     <w:name w:val="页眉 字符"/>
-    <w:basedOn w:val="9"/>
+    <w:basedOn w:val="10"/>
     <w:link w:val="7"/>
+    <w:qFormat/>
     <w:uiPriority w:val="99"/>
     <w:rPr>
       <w:rFonts w:ascii="Times New Roman" w:hAnsi="Times New Roman" w:eastAsia="华文宋体"/>
@@ -2556,9 +2796,9 @@
       <w:szCs w:val="18"/>
     </w:rPr>
   </w:style>
-  <w:style w:type="character" w:customStyle="1" w:styleId="16">
+  <w:style w:type="character" w:customStyle="1" w:styleId="18">
     <w:name w:val="页脚 字符"/>
-    <w:basedOn w:val="9"/>
+    <w:basedOn w:val="10"/>
     <w:link w:val="6"/>
     <w:qFormat/>
     <w:uiPriority w:val="99"/>
@@ -2568,7 +2808,7 @@
       <w:szCs w:val="18"/>
     </w:rPr>
   </w:style>
-  <w:style w:type="paragraph" w:styleId="17">
+  <w:style w:type="paragraph" w:styleId="19">
     <w:name w:val="List Paragraph"/>
     <w:basedOn w:val="1"/>
     <w:qFormat/>

--- a/1. 编译调试/3. 代码调试/2. Linux core文件.docx
+++ b/1. 编译调试/3. 代码调试/2. Linux core文件.docx
@@ -133,6 +133,59 @@
           <w:rFonts w:hint="eastAsia"/>
           <w:lang w:val="en-US" w:eastAsia="zh-CN"/>
         </w:rPr>
+        <w:fldChar w:fldCharType="begin"/>
+      </w:r>
+      <w:r>
+        <w:rPr>
+          <w:rFonts w:hint="eastAsia"/>
+          <w:lang w:val="en-US" w:eastAsia="zh-CN"/>
+        </w:rPr>
+        <w:instrText xml:space="preserve"> HYPERLINK "https://mp.weixin.qq.com/s?__biz=Mzg2MjU1ODgxMg==&amp;mid=2247485331&amp;idx=1&amp;sn=3ec06ccdae87c7bd70b2f55f3614496a&amp;chksm=ce0748a0f970c1b6361d2e9f5d0efea7dac43e3bf1f5b5f3e09a543e924155d6f096754cc00b&amp;mpshare=1&amp;scene=24&amp;srcid=04066KF0kGQRD9jc7JtgFZ2O&amp;sharer_sharetime=1617714211024&amp;sharer_shareid=33f795d236f19ac7c128b2e279563f84" \l "rd" </w:instrText>
+      </w:r>
+      <w:r>
+        <w:rPr>
+          <w:rFonts w:hint="eastAsia"/>
+          <w:lang w:val="en-US" w:eastAsia="zh-CN"/>
+        </w:rPr>
+        <w:fldChar w:fldCharType="separate"/>
+      </w:r>
+      <w:r>
+        <w:rPr>
+          <w:rFonts w:hint="eastAsia"/>
+          <w:lang w:val="en-US" w:eastAsia="zh-CN"/>
+        </w:rPr>
+        <w:t>https://mp.weixin.qq.com/s?__biz=Mzg2MjU1ODgxMg==&amp;mid=2247485331&amp;idx=1&amp;sn=3ec06ccdae87c7bd70b2f55f3614496a&amp;chksm=ce0748a0f970c1b6361d2e9f5d0efea7dac43e3bf1f5b5f3e09a543e924155d6f096754cc00b&amp;mpshare=1&amp;scene=24&amp;srcid=04066KF0kGQRD9jc7JtgFZ2O&amp;sharer_sharetime=1617714211024&amp;sharer_shareid=33f795d236f19ac7c128b2e279563f84#rd</w:t>
+      </w:r>
+      <w:r>
+        <w:rPr>
+          <w:rFonts w:hint="eastAsia"/>
+          <w:lang w:val="en-US" w:eastAsia="zh-CN"/>
+        </w:rPr>
+        <w:fldChar w:fldCharType="end"/>
+      </w:r>
+    </w:p>
+    <w:p>
+      <w:pPr>
+        <w:ind w:firstLine="420" w:firstLineChars="0"/>
+        <w:rPr>
+          <w:rFonts w:hint="eastAsia"/>
+          <w:lang w:val="en-US" w:eastAsia="zh-CN"/>
+        </w:rPr>
+      </w:pPr>
+    </w:p>
+    <w:p>
+      <w:pPr>
+        <w:ind w:firstLine="420" w:firstLineChars="0"/>
+        <w:rPr>
+          <w:rFonts w:hint="eastAsia"/>
+          <w:lang w:val="en-US" w:eastAsia="zh-CN"/>
+        </w:rPr>
+      </w:pPr>
+      <w:r>
+        <w:rPr>
+          <w:rFonts w:hint="eastAsia"/>
+          <w:lang w:val="en-US" w:eastAsia="zh-CN"/>
+        </w:rPr>
         <w:t>名词解释：</w:t>
       </w:r>
     </w:p>
@@ -182,17 +235,7 @@
           <w:color w:val="FF0000"/>
           <w:lang w:val="en-US" w:eastAsia="zh-CN"/>
         </w:rPr>
-        <w:t>ELF：可执行与可链接格式（Executable and Linkable Format），用于可执行文件、目标文件、共享库和核心转储的标准文件格式。x86架构上的类Unix</w:t>
-      </w:r>
-      <w:bookmarkStart w:id="0" w:name="_GoBack"/>
-      <w:bookmarkEnd w:id="0"/>
-      <w:r>
-        <w:rPr>
-          <w:rFonts w:hint="default"/>
-          <w:color w:val="FF0000"/>
-          <w:lang w:val="en-US" w:eastAsia="zh-CN"/>
-        </w:rPr>
-        <w:t>操作系统的二进制文件格式标准</w:t>
+        <w:t>ELF：可执行与可链接格式（Executable and Linkable Format），用于可执行文件、目标文件、共享库和核心转储的标准文件格式。x86架构上的类Unix操作系统的二进制文件格式标准</w:t>
       </w:r>
       <w:r>
         <w:rPr>
@@ -823,7 +866,7 @@
     </w:p>
     <w:p>
       <w:pPr>
-        <w:pStyle w:val="19"/>
+        <w:pStyle w:val="20"/>
         <w:ind w:left="360" w:firstLine="0" w:firstLineChars="0"/>
       </w:pPr>
       <w:r>
@@ -835,7 +878,7 @@
     </w:p>
     <w:p>
       <w:pPr>
-        <w:pStyle w:val="19"/>
+        <w:pStyle w:val="20"/>
         <w:ind w:left="360" w:firstLine="0" w:firstLineChars="0"/>
         <w:rPr>
           <w:color w:val="FF0000"/>
@@ -1898,12 +1941,605 @@
     <w:p>
       <w:pPr>
         <w:pStyle w:val="2"/>
-      </w:pPr>
-      <w:r>
-        <w:rPr>
-          <w:rFonts w:hint="eastAsia"/>
-        </w:rPr>
-        <w:t>调试</w:t>
+        <w:rPr>
+          <w:rFonts w:hint="eastAsia"/>
+          <w:lang w:val="en-US" w:eastAsia="zh-CN"/>
+        </w:rPr>
+      </w:pPr>
+      <w:r>
+        <w:rPr>
+          <w:rFonts w:hint="eastAsia"/>
+          <w:lang w:val="en-US" w:eastAsia="zh-CN"/>
+        </w:rPr>
+        <w:t>分析</w:t>
+      </w:r>
+    </w:p>
+    <w:p>
+      <w:pPr>
+        <w:pStyle w:val="3"/>
+        <w:bidi w:val="0"/>
+        <w:rPr>
+          <w:rFonts w:hint="default"/>
+          <w:lang w:val="en-US" w:eastAsia="zh-CN"/>
+        </w:rPr>
+      </w:pPr>
+      <w:r>
+        <w:rPr>
+          <w:rFonts w:hint="default"/>
+          <w:lang w:val="en-US" w:eastAsia="zh-CN"/>
+        </w:rPr>
+        <w:t>代码review</w:t>
+      </w:r>
+    </w:p>
+    <w:p>
+      <w:pPr>
+        <w:ind w:firstLine="420" w:firstLineChars="0"/>
+        <w:rPr>
+          <w:rFonts w:hint="default"/>
+          <w:lang w:val="en-US" w:eastAsia="zh-CN"/>
+        </w:rPr>
+      </w:pPr>
+      <w:r>
+        <w:rPr>
+          <w:rFonts w:hint="default"/>
+          <w:lang w:val="en-US" w:eastAsia="zh-CN"/>
+        </w:rPr>
+        <w:t>代码review，是一种比较原始的笨方法。对于简单的代码而言，还可以进行review, 但是，一旦代码达到数万行，出现core dump后，便无从看起。所以，这种方法很鸡肋，几乎没什么用。</w:t>
+      </w:r>
+    </w:p>
+    <w:p>
+      <w:pPr>
+        <w:pStyle w:val="3"/>
+        <w:bidi w:val="0"/>
+        <w:rPr>
+          <w:rFonts w:hint="default"/>
+          <w:lang w:val="en-US" w:eastAsia="zh-CN"/>
+        </w:rPr>
+      </w:pPr>
+      <w:r>
+        <w:rPr>
+          <w:rFonts w:hint="default"/>
+          <w:lang w:val="en-US" w:eastAsia="zh-CN"/>
+        </w:rPr>
+        <w:t>打印log夹逼</w:t>
+      </w:r>
+    </w:p>
+    <w:p>
+      <w:pPr>
+        <w:ind w:firstLine="420" w:firstLineChars="0"/>
+        <w:rPr>
+          <w:rFonts w:hint="default"/>
+          <w:lang w:val="en-US" w:eastAsia="zh-CN"/>
+        </w:rPr>
+      </w:pPr>
+      <w:r>
+        <w:rPr>
+          <w:rFonts w:hint="default"/>
+          <w:lang w:val="en-US" w:eastAsia="zh-CN"/>
+        </w:rPr>
+        <w:t>打印log来夹逼，也是一种很简单的方法，在很多场景下，非常奏效。许多大学生和职场新手，容易出现core dump问题，那么, 我建议直接用log夹逼。有点类似二分查找，且看具体的姿势：</w:t>
+      </w:r>
+    </w:p>
+    <w:p>
+      <w:pPr>
+        <w:jc w:val="center"/>
+        <w:rPr>
+          <w:rFonts w:hint="default"/>
+          <w:lang w:val="en-US" w:eastAsia="zh-CN"/>
+        </w:rPr>
+      </w:pPr>
+      <w:r>
+        <w:rPr>
+          <w:rFonts w:hint="default"/>
+          <w:lang w:val="en-US" w:eastAsia="zh-CN"/>
+        </w:rPr>
+        <w:drawing>
+          <wp:inline distT="0" distB="0" distL="114300" distR="114300">
+            <wp:extent cx="4357370" cy="4068445"/>
+            <wp:effectExtent l="0" t="0" r="11430" b="8255"/>
+            <wp:docPr id="4" name="图片 2"/>
+            <wp:cNvGraphicFramePr>
+              <a:graphicFrameLocks xmlns:a="http://schemas.openxmlformats.org/drawingml/2006/main" noChangeAspect="1"/>
+            </wp:cNvGraphicFramePr>
+            <a:graphic xmlns:a="http://schemas.openxmlformats.org/drawingml/2006/main">
+              <a:graphicData uri="http://schemas.openxmlformats.org/drawingml/2006/picture">
+                <pic:pic xmlns:pic="http://schemas.openxmlformats.org/drawingml/2006/picture">
+                  <pic:nvPicPr>
+                    <pic:cNvPr id="4" name="图片 2"/>
+                    <pic:cNvPicPr>
+                      <a:picLocks noChangeAspect="1"/>
+                    </pic:cNvPicPr>
+                  </pic:nvPicPr>
+                  <pic:blipFill>
+                    <a:blip r:embed="rId6"/>
+                    <a:stretch>
+                      <a:fillRect/>
+                    </a:stretch>
+                  </pic:blipFill>
+                  <pic:spPr>
+                    <a:xfrm>
+                      <a:off x="0" y="0"/>
+                      <a:ext cx="4357370" cy="4068445"/>
+                    </a:xfrm>
+                    <a:prstGeom prst="rect">
+                      <a:avLst/>
+                    </a:prstGeom>
+                    <a:noFill/>
+                    <a:ln>
+                      <a:noFill/>
+                    </a:ln>
+                  </pic:spPr>
+                </pic:pic>
+              </a:graphicData>
+            </a:graphic>
+          </wp:inline>
+        </w:drawing>
+      </w:r>
+    </w:p>
+    <w:p>
+      <w:pPr>
+        <w:ind w:firstLine="420" w:firstLineChars="0"/>
+        <w:rPr>
+          <w:rFonts w:hint="eastAsia"/>
+          <w:lang w:val="en-US" w:eastAsia="zh-CN"/>
+        </w:rPr>
+      </w:pPr>
+      <w:r>
+        <w:rPr>
+          <w:rFonts w:hint="default"/>
+          <w:lang w:val="en-US" w:eastAsia="zh-CN"/>
+        </w:rPr>
+        <w:t>编译运行一下</w:t>
+      </w:r>
+      <w:r>
+        <w:rPr>
+          <w:rFonts w:hint="eastAsia"/>
+          <w:lang w:val="en-US" w:eastAsia="zh-CN"/>
+        </w:rPr>
+        <w:t>：</w:t>
+      </w:r>
+    </w:p>
+    <w:p>
+      <w:pPr>
+        <w:jc w:val="center"/>
+        <w:rPr>
+          <w:rFonts w:hint="default"/>
+          <w:lang w:val="en-US" w:eastAsia="zh-CN"/>
+        </w:rPr>
+      </w:pPr>
+      <w:r>
+        <w:rPr>
+          <w:rFonts w:hint="default"/>
+          <w:lang w:val="en-US" w:eastAsia="zh-CN"/>
+        </w:rPr>
+        <w:drawing>
+          <wp:inline distT="0" distB="0" distL="114300" distR="114300">
+            <wp:extent cx="3049905" cy="2679700"/>
+            <wp:effectExtent l="0" t="0" r="10795" b="0"/>
+            <wp:docPr id="3" name="图片 1"/>
+            <wp:cNvGraphicFramePr>
+              <a:graphicFrameLocks xmlns:a="http://schemas.openxmlformats.org/drawingml/2006/main" noChangeAspect="1"/>
+            </wp:cNvGraphicFramePr>
+            <a:graphic xmlns:a="http://schemas.openxmlformats.org/drawingml/2006/main">
+              <a:graphicData uri="http://schemas.openxmlformats.org/drawingml/2006/picture">
+                <pic:pic xmlns:pic="http://schemas.openxmlformats.org/drawingml/2006/picture">
+                  <pic:nvPicPr>
+                    <pic:cNvPr id="3" name="图片 1"/>
+                    <pic:cNvPicPr>
+                      <a:picLocks noChangeAspect="1"/>
+                    </pic:cNvPicPr>
+                  </pic:nvPicPr>
+                  <pic:blipFill>
+                    <a:blip r:embed="rId7"/>
+                    <a:stretch>
+                      <a:fillRect/>
+                    </a:stretch>
+                  </pic:blipFill>
+                  <pic:spPr>
+                    <a:xfrm>
+                      <a:off x="0" y="0"/>
+                      <a:ext cx="3049905" cy="2679700"/>
+                    </a:xfrm>
+                    <a:prstGeom prst="rect">
+                      <a:avLst/>
+                    </a:prstGeom>
+                    <a:noFill/>
+                    <a:ln>
+                      <a:noFill/>
+                    </a:ln>
+                  </pic:spPr>
+                </pic:pic>
+              </a:graphicData>
+            </a:graphic>
+          </wp:inline>
+        </w:drawing>
+      </w:r>
+    </w:p>
+    <w:p>
+      <w:pPr>
+        <w:ind w:firstLine="420" w:firstLineChars="0"/>
+        <w:rPr>
+          <w:rFonts w:hint="default"/>
+          <w:lang w:val="en-US" w:eastAsia="zh-CN"/>
+        </w:rPr>
+      </w:pPr>
+      <w:r>
+        <w:rPr>
+          <w:rFonts w:hint="default"/>
+          <w:lang w:val="en-US" w:eastAsia="zh-CN"/>
+        </w:rPr>
+        <w:t>很显然，有xxx8，但没有xxx9， 所以，必然是第21行出了问题。</w:t>
+      </w:r>
+    </w:p>
+    <w:p>
+      <w:pPr>
+        <w:rPr>
+          <w:rFonts w:hint="default"/>
+          <w:lang w:val="en-US" w:eastAsia="zh-CN"/>
+        </w:rPr>
+      </w:pPr>
+    </w:p>
+    <w:p>
+      <w:pPr>
+        <w:pStyle w:val="3"/>
+        <w:bidi w:val="0"/>
+        <w:rPr>
+          <w:rFonts w:hint="default"/>
+          <w:lang w:val="en-US" w:eastAsia="zh-CN"/>
+        </w:rPr>
+      </w:pPr>
+      <w:r>
+        <w:rPr>
+          <w:rFonts w:hint="default"/>
+          <w:lang w:val="en-US" w:eastAsia="zh-CN"/>
+        </w:rPr>
+        <w:t>dmesg + addr2line</w:t>
+      </w:r>
+    </w:p>
+    <w:p>
+      <w:pPr>
+        <w:ind w:firstLine="420" w:firstLineChars="0"/>
+        <w:rPr>
+          <w:rFonts w:hint="default"/>
+          <w:lang w:val="en-US" w:eastAsia="zh-CN"/>
+        </w:rPr>
+      </w:pPr>
+      <w:r>
+        <w:rPr>
+          <w:rFonts w:hint="default"/>
+          <w:lang w:val="en-US" w:eastAsia="zh-CN"/>
+        </w:rPr>
+        <w:t>有时候，如果core dump的开关没有打开，无法生成core文件，那怎么办呢？也是有办法的！用dmesg和addr2line。</w:t>
+      </w:r>
+    </w:p>
+    <w:p>
+      <w:pPr>
+        <w:ind w:firstLine="420" w:firstLineChars="0"/>
+        <w:rPr>
+          <w:rFonts w:hint="default"/>
+          <w:lang w:val="en-US" w:eastAsia="zh-CN"/>
+        </w:rPr>
+      </w:pPr>
+      <w:r>
+        <w:rPr>
+          <w:rFonts w:hint="default"/>
+          <w:lang w:val="en-US" w:eastAsia="zh-CN"/>
+        </w:rPr>
+        <w:t>看具体调试：</w:t>
+      </w:r>
+    </w:p>
+    <w:p>
+      <w:pPr>
+        <w:jc w:val="center"/>
+        <w:rPr>
+          <w:rFonts w:hint="default"/>
+          <w:lang w:val="en-US" w:eastAsia="zh-CN"/>
+        </w:rPr>
+      </w:pPr>
+      <w:r>
+        <w:rPr>
+          <w:rFonts w:hint="default"/>
+          <w:lang w:val="en-US" w:eastAsia="zh-CN"/>
+        </w:rPr>
+        <w:drawing>
+          <wp:inline distT="0" distB="0" distL="114300" distR="114300">
+            <wp:extent cx="4702810" cy="1750060"/>
+            <wp:effectExtent l="0" t="0" r="8890" b="2540"/>
+            <wp:docPr id="5" name="图片 3"/>
+            <wp:cNvGraphicFramePr>
+              <a:graphicFrameLocks xmlns:a="http://schemas.openxmlformats.org/drawingml/2006/main" noChangeAspect="1"/>
+            </wp:cNvGraphicFramePr>
+            <a:graphic xmlns:a="http://schemas.openxmlformats.org/drawingml/2006/main">
+              <a:graphicData uri="http://schemas.openxmlformats.org/drawingml/2006/picture">
+                <pic:pic xmlns:pic="http://schemas.openxmlformats.org/drawingml/2006/picture">
+                  <pic:nvPicPr>
+                    <pic:cNvPr id="5" name="图片 3"/>
+                    <pic:cNvPicPr>
+                      <a:picLocks noChangeAspect="1"/>
+                    </pic:cNvPicPr>
+                  </pic:nvPicPr>
+                  <pic:blipFill>
+                    <a:blip r:embed="rId8"/>
+                    <a:stretch>
+                      <a:fillRect/>
+                    </a:stretch>
+                  </pic:blipFill>
+                  <pic:spPr>
+                    <a:xfrm>
+                      <a:off x="0" y="0"/>
+                      <a:ext cx="4702810" cy="1750060"/>
+                    </a:xfrm>
+                    <a:prstGeom prst="rect">
+                      <a:avLst/>
+                    </a:prstGeom>
+                    <a:noFill/>
+                    <a:ln>
+                      <a:noFill/>
+                    </a:ln>
+                  </pic:spPr>
+                </pic:pic>
+              </a:graphicData>
+            </a:graphic>
+          </wp:inline>
+        </w:drawing>
+      </w:r>
+    </w:p>
+    <w:p>
+      <w:pPr>
+        <w:ind w:firstLine="420" w:firstLineChars="0"/>
+        <w:jc w:val="both"/>
+        <w:rPr>
+          <w:rFonts w:hint="default"/>
+          <w:lang w:val="en-US" w:eastAsia="zh-CN"/>
+        </w:rPr>
+      </w:pPr>
+      <w:r>
+        <w:rPr>
+          <w:rFonts w:hint="default"/>
+          <w:lang w:val="en-US" w:eastAsia="zh-CN"/>
+        </w:rPr>
+        <w:t>很显然，代码的第21行出了问题。</w:t>
+      </w:r>
+    </w:p>
+    <w:p>
+      <w:pPr>
+        <w:ind w:firstLine="420" w:firstLineChars="0"/>
+        <w:jc w:val="both"/>
+        <w:rPr>
+          <w:rFonts w:hint="default"/>
+          <w:lang w:val="en-US" w:eastAsia="zh-CN"/>
+        </w:rPr>
+      </w:pPr>
+    </w:p>
+    <w:p>
+      <w:pPr>
+        <w:pStyle w:val="3"/>
+        <w:bidi w:val="0"/>
+        <w:rPr>
+          <w:rFonts w:hint="default"/>
+          <w:lang w:val="en-US" w:eastAsia="zh-CN"/>
+        </w:rPr>
+      </w:pPr>
+      <w:r>
+        <w:rPr>
+          <w:rFonts w:hint="default"/>
+          <w:lang w:val="en-US" w:eastAsia="zh-CN"/>
+        </w:rPr>
+        <w:t>strace + addr2line</w:t>
+      </w:r>
+    </w:p>
+    <w:p>
+      <w:pPr>
+        <w:ind w:firstLine="420" w:firstLineChars="0"/>
+        <w:jc w:val="both"/>
+        <w:rPr>
+          <w:rFonts w:hint="default"/>
+          <w:lang w:val="en-US" w:eastAsia="zh-CN"/>
+        </w:rPr>
+      </w:pPr>
+      <w:r>
+        <w:rPr>
+          <w:rFonts w:hint="default"/>
+          <w:lang w:val="en-US" w:eastAsia="zh-CN"/>
+        </w:rPr>
+        <w:t>接下来，我们介绍一个重要的linux命令，即strace, 直接man一下就知道，它是用查看系统调用的，我们不过多赘述。来看具体的调试过程：</w:t>
+      </w:r>
+    </w:p>
+    <w:p>
+      <w:pPr>
+        <w:jc w:val="center"/>
+        <w:rPr>
+          <w:rFonts w:hint="default"/>
+          <w:lang w:val="en-US" w:eastAsia="zh-CN"/>
+        </w:rPr>
+      </w:pPr>
+      <w:r>
+        <w:rPr>
+          <w:rFonts w:hint="default"/>
+          <w:lang w:val="en-US" w:eastAsia="zh-CN"/>
+        </w:rPr>
+        <w:drawing>
+          <wp:inline distT="0" distB="0" distL="114300" distR="114300">
+            <wp:extent cx="5158740" cy="2778125"/>
+            <wp:effectExtent l="0" t="0" r="10160" b="3175"/>
+            <wp:docPr id="6" name="图片 4"/>
+            <wp:cNvGraphicFramePr>
+              <a:graphicFrameLocks xmlns:a="http://schemas.openxmlformats.org/drawingml/2006/main" noChangeAspect="1"/>
+            </wp:cNvGraphicFramePr>
+            <a:graphic xmlns:a="http://schemas.openxmlformats.org/drawingml/2006/main">
+              <a:graphicData uri="http://schemas.openxmlformats.org/drawingml/2006/picture">
+                <pic:pic xmlns:pic="http://schemas.openxmlformats.org/drawingml/2006/picture">
+                  <pic:nvPicPr>
+                    <pic:cNvPr id="6" name="图片 4"/>
+                    <pic:cNvPicPr>
+                      <a:picLocks noChangeAspect="1"/>
+                    </pic:cNvPicPr>
+                  </pic:nvPicPr>
+                  <pic:blipFill>
+                    <a:blip r:embed="rId9"/>
+                    <a:stretch>
+                      <a:fillRect/>
+                    </a:stretch>
+                  </pic:blipFill>
+                  <pic:spPr>
+                    <a:xfrm>
+                      <a:off x="0" y="0"/>
+                      <a:ext cx="5158740" cy="2778125"/>
+                    </a:xfrm>
+                    <a:prstGeom prst="rect">
+                      <a:avLst/>
+                    </a:prstGeom>
+                    <a:noFill/>
+                    <a:ln>
+                      <a:noFill/>
+                    </a:ln>
+                  </pic:spPr>
+                </pic:pic>
+              </a:graphicData>
+            </a:graphic>
+          </wp:inline>
+        </w:drawing>
+      </w:r>
+    </w:p>
+    <w:p>
+      <w:pPr>
+        <w:ind w:firstLine="420" w:firstLineChars="0"/>
+        <w:jc w:val="both"/>
+        <w:rPr>
+          <w:rFonts w:hint="default"/>
+          <w:lang w:val="en-US" w:eastAsia="zh-CN"/>
+        </w:rPr>
+      </w:pPr>
+      <w:r>
+        <w:rPr>
+          <w:rFonts w:hint="default"/>
+          <w:lang w:val="en-US" w:eastAsia="zh-CN"/>
+        </w:rPr>
+        <w:t>很显然，代码的第21行出了问题。</w:t>
+      </w:r>
+    </w:p>
+    <w:p>
+      <w:pPr>
+        <w:pStyle w:val="3"/>
+        <w:bidi w:val="0"/>
+        <w:rPr>
+          <w:rFonts w:hint="default"/>
+          <w:lang w:val="en-US" w:eastAsia="zh-CN"/>
+        </w:rPr>
+      </w:pPr>
+      <w:r>
+        <w:rPr>
+          <w:rFonts w:hint="default"/>
+          <w:lang w:val="en-US" w:eastAsia="zh-CN"/>
+        </w:rPr>
+        <w:t>valgrind</w:t>
+      </w:r>
+    </w:p>
+    <w:p>
+      <w:pPr>
+        <w:ind w:firstLine="420" w:firstLineChars="0"/>
+        <w:jc w:val="both"/>
+        <w:rPr>
+          <w:rFonts w:hint="default"/>
+          <w:lang w:val="en-US" w:eastAsia="zh-CN"/>
+        </w:rPr>
+      </w:pPr>
+      <w:r>
+        <w:rPr>
+          <w:rFonts w:hint="default"/>
+          <w:lang w:val="en-US" w:eastAsia="zh-CN"/>
+        </w:rPr>
+        <w:t>之前，在调试内存泄漏时，介绍过valgrind，其实valgrind能查其他更多内存问题，非常强大。下面，我们来看看valgrind查core dump问题，如下：</w:t>
+      </w:r>
+    </w:p>
+    <w:p>
+      <w:pPr>
+        <w:jc w:val="center"/>
+        <w:rPr>
+          <w:rFonts w:hint="default"/>
+          <w:lang w:val="en-US" w:eastAsia="zh-CN"/>
+        </w:rPr>
+      </w:pPr>
+      <w:r>
+        <w:rPr>
+          <w:rFonts w:hint="default"/>
+          <w:lang w:val="en-US" w:eastAsia="zh-CN"/>
+        </w:rPr>
+        <w:drawing>
+          <wp:inline distT="0" distB="0" distL="114300" distR="114300">
+            <wp:extent cx="4862195" cy="3370580"/>
+            <wp:effectExtent l="0" t="0" r="1905" b="7620"/>
+            <wp:docPr id="7" name="图片 5"/>
+            <wp:cNvGraphicFramePr>
+              <a:graphicFrameLocks xmlns:a="http://schemas.openxmlformats.org/drawingml/2006/main" noChangeAspect="1"/>
+            </wp:cNvGraphicFramePr>
+            <a:graphic xmlns:a="http://schemas.openxmlformats.org/drawingml/2006/main">
+              <a:graphicData uri="http://schemas.openxmlformats.org/drawingml/2006/picture">
+                <pic:pic xmlns:pic="http://schemas.openxmlformats.org/drawingml/2006/picture">
+                  <pic:nvPicPr>
+                    <pic:cNvPr id="7" name="图片 5"/>
+                    <pic:cNvPicPr>
+                      <a:picLocks noChangeAspect="1"/>
+                    </pic:cNvPicPr>
+                  </pic:nvPicPr>
+                  <pic:blipFill>
+                    <a:blip r:embed="rId10"/>
+                    <a:stretch>
+                      <a:fillRect/>
+                    </a:stretch>
+                  </pic:blipFill>
+                  <pic:spPr>
+                    <a:xfrm>
+                      <a:off x="0" y="0"/>
+                      <a:ext cx="4862195" cy="3370580"/>
+                    </a:xfrm>
+                    <a:prstGeom prst="rect">
+                      <a:avLst/>
+                    </a:prstGeom>
+                    <a:noFill/>
+                    <a:ln>
+                      <a:noFill/>
+                    </a:ln>
+                  </pic:spPr>
+                </pic:pic>
+              </a:graphicData>
+            </a:graphic>
+          </wp:inline>
+        </w:drawing>
+      </w:r>
+    </w:p>
+    <w:p>
+      <w:pPr>
+        <w:ind w:firstLine="420" w:firstLineChars="0"/>
+        <w:jc w:val="both"/>
+        <w:rPr>
+          <w:rFonts w:hint="default"/>
+          <w:lang w:val="en-US" w:eastAsia="zh-CN"/>
+        </w:rPr>
+      </w:pPr>
+      <w:r>
+        <w:rPr>
+          <w:rFonts w:hint="default"/>
+          <w:lang w:val="en-US" w:eastAsia="zh-CN"/>
+        </w:rPr>
+        <w:t>很显然，我们可以看到，第21行有问题，进程在21行core dump了。</w:t>
+      </w:r>
+    </w:p>
+    <w:p>
+      <w:pPr>
+        <w:pStyle w:val="3"/>
+        <w:bidi w:val="0"/>
+        <w:rPr>
+          <w:rFonts w:hint="default"/>
+          <w:lang w:val="en-US" w:eastAsia="zh-CN"/>
+        </w:rPr>
+      </w:pPr>
+      <w:r>
+        <w:rPr>
+          <w:rFonts w:hint="eastAsia"/>
+          <w:lang w:val="en-US" w:eastAsia="zh-CN"/>
+        </w:rPr>
+        <w:t>GDB</w:t>
       </w:r>
     </w:p>
     <w:p>
@@ -1974,6 +2610,9 @@
     <w:p>
       <w:pPr>
         <w:ind w:left="360" w:firstLine="105" w:firstLineChars="50"/>
+        <w:rPr>
+          <w:rFonts w:hint="eastAsia"/>
+        </w:rPr>
       </w:pPr>
       <w:r>
         <w:rPr>
@@ -1998,6 +2637,84 @@
           <w:rFonts w:hint="eastAsia"/>
         </w:rPr>
         <w:t>才能产生core文件。</w:t>
+      </w:r>
+    </w:p>
+    <w:p>
+      <w:pPr>
+        <w:ind w:left="360" w:firstLine="105" w:firstLineChars="50"/>
+        <w:rPr>
+          <w:rFonts w:hint="eastAsia"/>
+        </w:rPr>
+      </w:pPr>
+    </w:p>
+    <w:p>
+      <w:pPr>
+        <w:ind w:left="360" w:firstLine="105" w:firstLineChars="50"/>
+        <w:rPr>
+          <w:rFonts w:hint="eastAsia"/>
+        </w:rPr>
+      </w:pPr>
+      <w:r>
+        <w:rPr>
+          <w:rFonts w:hint="eastAsia"/>
+        </w:rPr>
+        <w:t>使用gdb a.out core(不会重新拉取a.out进程)或者gdb a.out(会重新拉起a.out进程)都可以，如下：</w:t>
+      </w:r>
+      <w:bookmarkStart w:id="0" w:name="_GoBack"/>
+      <w:bookmarkEnd w:id="0"/>
+    </w:p>
+    <w:p>
+      <w:pPr>
+        <w:jc w:val="center"/>
+        <w:rPr>
+          <w:rFonts w:hint="eastAsia"/>
+        </w:rPr>
+      </w:pPr>
+      <w:r>
+        <w:rPr>
+          <w:rFonts w:hint="eastAsia"/>
+        </w:rPr>
+        <w:drawing>
+          <wp:inline distT="0" distB="0" distL="114300" distR="114300">
+            <wp:extent cx="5269230" cy="3232785"/>
+            <wp:effectExtent l="0" t="0" r="1270" b="5715"/>
+            <wp:docPr id="8" name="图片 6"/>
+            <wp:cNvGraphicFramePr>
+              <a:graphicFrameLocks xmlns:a="http://schemas.openxmlformats.org/drawingml/2006/main" noChangeAspect="1"/>
+            </wp:cNvGraphicFramePr>
+            <a:graphic xmlns:a="http://schemas.openxmlformats.org/drawingml/2006/main">
+              <a:graphicData uri="http://schemas.openxmlformats.org/drawingml/2006/picture">
+                <pic:pic xmlns:pic="http://schemas.openxmlformats.org/drawingml/2006/picture">
+                  <pic:nvPicPr>
+                    <pic:cNvPr id="8" name="图片 6"/>
+                    <pic:cNvPicPr>
+                      <a:picLocks noChangeAspect="1"/>
+                    </pic:cNvPicPr>
+                  </pic:nvPicPr>
+                  <pic:blipFill>
+                    <a:blip r:embed="rId11"/>
+                    <a:stretch>
+                      <a:fillRect/>
+                    </a:stretch>
+                  </pic:blipFill>
+                  <pic:spPr>
+                    <a:xfrm>
+                      <a:off x="0" y="0"/>
+                      <a:ext cx="5269230" cy="3232785"/>
+                    </a:xfrm>
+                    <a:prstGeom prst="rect">
+                      <a:avLst/>
+                    </a:prstGeom>
+                    <a:noFill/>
+                    <a:ln>
+                      <a:noFill/>
+                    </a:ln>
+                  </pic:spPr>
+                </pic:pic>
+              </a:graphicData>
+            </a:graphic>
+          </wp:inline>
+        </w:drawing>
       </w:r>
     </w:p>
     <w:p>
@@ -2545,7 +3262,7 @@
     <w:name w:val="heading 1"/>
     <w:basedOn w:val="1"/>
     <w:next w:val="1"/>
-    <w:link w:val="13"/>
+    <w:link w:val="14"/>
     <w:qFormat/>
     <w:uiPriority w:val="9"/>
     <w:pPr>
@@ -2566,7 +3283,7 @@
     <w:name w:val="heading 2"/>
     <w:basedOn w:val="1"/>
     <w:next w:val="1"/>
-    <w:link w:val="14"/>
+    <w:link w:val="15"/>
     <w:unhideWhenUsed/>
     <w:qFormat/>
     <w:uiPriority w:val="9"/>
@@ -2587,7 +3304,7 @@
     <w:name w:val="heading 3"/>
     <w:basedOn w:val="1"/>
     <w:next w:val="1"/>
-    <w:link w:val="15"/>
+    <w:link w:val="16"/>
     <w:unhideWhenUsed/>
     <w:qFormat/>
     <w:uiPriority w:val="9"/>
@@ -2608,7 +3325,7 @@
     <w:name w:val="heading 4"/>
     <w:basedOn w:val="1"/>
     <w:next w:val="1"/>
-    <w:link w:val="16"/>
+    <w:link w:val="17"/>
     <w:unhideWhenUsed/>
     <w:qFormat/>
     <w:uiPriority w:val="9"/>
@@ -2625,14 +3342,14 @@
       <w:szCs w:val="28"/>
     </w:rPr>
   </w:style>
-  <w:style w:type="character" w:default="1" w:styleId="10">
+  <w:style w:type="character" w:default="1" w:styleId="11">
     <w:name w:val="Default Paragraph Font"/>
     <w:semiHidden/>
     <w:unhideWhenUsed/>
     <w:qFormat/>
     <w:uiPriority w:val="1"/>
   </w:style>
-  <w:style w:type="table" w:default="1" w:styleId="9">
+  <w:style w:type="table" w:default="1" w:styleId="10">
     <w:name w:val="Normal Table"/>
     <w:semiHidden/>
     <w:unhideWhenUsed/>
@@ -2650,7 +3367,7 @@
   <w:style w:type="paragraph" w:styleId="6">
     <w:name w:val="footer"/>
     <w:basedOn w:val="1"/>
-    <w:link w:val="18"/>
+    <w:link w:val="19"/>
     <w:unhideWhenUsed/>
     <w:qFormat/>
     <w:uiPriority w:val="99"/>
@@ -2671,7 +3388,7 @@
   <w:style w:type="paragraph" w:styleId="7">
     <w:name w:val="header"/>
     <w:basedOn w:val="1"/>
-    <w:link w:val="17"/>
+    <w:link w:val="18"/>
     <w:unhideWhenUsed/>
     <w:qFormat/>
     <w:uiPriority w:val="99"/>
@@ -2693,6 +3410,41 @@
     </w:rPr>
   </w:style>
   <w:style w:type="paragraph" w:styleId="8">
+    <w:name w:val="HTML Preformatted"/>
+    <w:basedOn w:val="1"/>
+    <w:semiHidden/>
+    <w:unhideWhenUsed/>
+    <w:uiPriority w:val="99"/>
+    <w:pPr>
+      <w:tabs>
+        <w:tab w:val="left" w:pos="916"/>
+        <w:tab w:val="left" w:pos="1832"/>
+        <w:tab w:val="left" w:pos="2748"/>
+        <w:tab w:val="left" w:pos="3664"/>
+        <w:tab w:val="left" w:pos="4580"/>
+        <w:tab w:val="left" w:pos="5496"/>
+        <w:tab w:val="left" w:pos="6412"/>
+        <w:tab w:val="left" w:pos="7328"/>
+        <w:tab w:val="left" w:pos="8244"/>
+        <w:tab w:val="left" w:pos="9160"/>
+        <w:tab w:val="left" w:pos="10076"/>
+        <w:tab w:val="left" w:pos="10992"/>
+        <w:tab w:val="left" w:pos="11908"/>
+        <w:tab w:val="left" w:pos="12824"/>
+        <w:tab w:val="left" w:pos="13740"/>
+        <w:tab w:val="left" w:pos="14656"/>
+      </w:tabs>
+      <w:jc w:val="left"/>
+    </w:pPr>
+    <w:rPr>
+      <w:rFonts w:hint="eastAsia" w:ascii="宋体" w:hAnsi="宋体" w:eastAsia="宋体" w:cs="宋体"/>
+      <w:kern w:val="0"/>
+      <w:sz w:val="24"/>
+      <w:szCs w:val="24"/>
+      <w:lang w:val="en-US" w:eastAsia="zh-CN" w:bidi="ar"/>
+    </w:rPr>
+  </w:style>
+  <w:style w:type="paragraph" w:styleId="9">
     <w:name w:val="Normal (Web)"/>
     <w:basedOn w:val="1"/>
     <w:semiHidden/>
@@ -2709,18 +3461,18 @@
       <w:lang w:val="en-US" w:eastAsia="zh-CN" w:bidi="ar"/>
     </w:rPr>
   </w:style>
-  <w:style w:type="character" w:styleId="11">
+  <w:style w:type="character" w:styleId="12">
     <w:name w:val="Strong"/>
-    <w:basedOn w:val="10"/>
+    <w:basedOn w:val="11"/>
     <w:qFormat/>
     <w:uiPriority w:val="22"/>
     <w:rPr>
       <w:b/>
     </w:rPr>
   </w:style>
-  <w:style w:type="character" w:styleId="12">
+  <w:style w:type="character" w:styleId="13">
     <w:name w:val="Hyperlink"/>
-    <w:basedOn w:val="10"/>
+    <w:basedOn w:val="11"/>
     <w:semiHidden/>
     <w:unhideWhenUsed/>
     <w:uiPriority w:val="99"/>
@@ -2729,9 +3481,9 @@
       <w:u w:val="single"/>
     </w:rPr>
   </w:style>
-  <w:style w:type="character" w:customStyle="1" w:styleId="13">
+  <w:style w:type="character" w:customStyle="1" w:styleId="14">
     <w:name w:val="标题 1 字符"/>
-    <w:basedOn w:val="10"/>
+    <w:basedOn w:val="11"/>
     <w:link w:val="2"/>
     <w:qFormat/>
     <w:uiPriority w:val="9"/>
@@ -2744,9 +3496,9 @@
       <w:szCs w:val="44"/>
     </w:rPr>
   </w:style>
-  <w:style w:type="character" w:customStyle="1" w:styleId="14">
+  <w:style w:type="character" w:customStyle="1" w:styleId="15">
     <w:name w:val="标题 2 字符"/>
-    <w:basedOn w:val="10"/>
+    <w:basedOn w:val="11"/>
     <w:link w:val="3"/>
     <w:uiPriority w:val="9"/>
     <w:rPr>
@@ -2757,9 +3509,9 @@
       <w:szCs w:val="32"/>
     </w:rPr>
   </w:style>
-  <w:style w:type="character" w:customStyle="1" w:styleId="15">
+  <w:style w:type="character" w:customStyle="1" w:styleId="16">
     <w:name w:val="标题 3 字符"/>
-    <w:basedOn w:val="10"/>
+    <w:basedOn w:val="11"/>
     <w:link w:val="4"/>
     <w:uiPriority w:val="9"/>
     <w:rPr>
@@ -2770,9 +3522,9 @@
       <w:szCs w:val="32"/>
     </w:rPr>
   </w:style>
-  <w:style w:type="character" w:customStyle="1" w:styleId="16">
+  <w:style w:type="character" w:customStyle="1" w:styleId="17">
     <w:name w:val="标题 4 字符"/>
-    <w:basedOn w:val="10"/>
+    <w:basedOn w:val="11"/>
     <w:link w:val="5"/>
     <w:qFormat/>
     <w:uiPriority w:val="9"/>
@@ -2784,9 +3536,9 @@
       <w:szCs w:val="28"/>
     </w:rPr>
   </w:style>
-  <w:style w:type="character" w:customStyle="1" w:styleId="17">
+  <w:style w:type="character" w:customStyle="1" w:styleId="18">
     <w:name w:val="页眉 字符"/>
-    <w:basedOn w:val="10"/>
+    <w:basedOn w:val="11"/>
     <w:link w:val="7"/>
     <w:qFormat/>
     <w:uiPriority w:val="99"/>
@@ -2796,9 +3548,9 @@
       <w:szCs w:val="18"/>
     </w:rPr>
   </w:style>
-  <w:style w:type="character" w:customStyle="1" w:styleId="18">
+  <w:style w:type="character" w:customStyle="1" w:styleId="19">
     <w:name w:val="页脚 字符"/>
-    <w:basedOn w:val="10"/>
+    <w:basedOn w:val="11"/>
     <w:link w:val="6"/>
     <w:qFormat/>
     <w:uiPriority w:val="99"/>
@@ -2808,7 +3560,7 @@
       <w:szCs w:val="18"/>
     </w:rPr>
   </w:style>
-  <w:style w:type="paragraph" w:styleId="19">
+  <w:style w:type="paragraph" w:styleId="20">
     <w:name w:val="List Paragraph"/>
     <w:basedOn w:val="1"/>
     <w:qFormat/>
